--- a/example/示例小说/第一卷：觉醒之路/平凡少年.docx
+++ b/example/示例小说/第一卷：觉醒之路/平凡少年.docx
@@ -278,7 +278,7 @@
     <w:p/>
     <w:p>
       <w:r>
-        <w:t>不是柴火燃烧的那种焦香，更像是铁器烧红后淬水的气味，混着一点点腥。</w:t>
+        <w:t>不是柴火燃烧的那种焦香，更像是铁器烧红后淬火的气味，混着一点点腥。</w:t>
       </w:r>
     </w:p>
     <w:p/>
